--- a/Assignment Subjective Answers_Kaveri_Raj_Sushma.docx
+++ b/Assignment Subjective Answers_Kaveri_Raj_Sushma.docx
@@ -4,6 +4,103 @@
   <w:body>
     <w:p>
       <w:pPr>
+        <w:ind w:left="720" w:hanging="360"/>
+        <w:jc w:val="center"/>
+        <w:rPr>
+          <w:b/>
+          <w:bCs/>
+          <w:sz w:val="28"/>
+          <w:szCs w:val="28"/>
+          <w:u w:val="single"/>
+        </w:rPr>
+      </w:pPr>
+      <w:r>
+        <w:rPr>
+          <w:b/>
+          <w:bCs/>
+          <w:sz w:val="28"/>
+          <w:szCs w:val="28"/>
+          <w:u w:val="single"/>
+        </w:rPr>
+        <w:t>Lead Score Assignment</w:t>
+      </w:r>
+    </w:p>
+    <w:p>
+      <w:pPr>
+        <w:ind w:left="720" w:hanging="360"/>
+        <w:jc w:val="center"/>
+        <w:rPr>
+          <w:b/>
+          <w:bCs/>
+          <w:sz w:val="24"/>
+          <w:szCs w:val="24"/>
+        </w:rPr>
+      </w:pPr>
+      <w:r>
+        <w:rPr>
+          <w:b/>
+          <w:bCs/>
+          <w:sz w:val="24"/>
+          <w:szCs w:val="24"/>
+        </w:rPr>
+        <w:t xml:space="preserve">Group </w:t>
+      </w:r>
+      <w:proofErr w:type="spellStart"/>
+      <w:r>
+        <w:rPr>
+          <w:b/>
+          <w:bCs/>
+          <w:sz w:val="24"/>
+          <w:szCs w:val="24"/>
+        </w:rPr>
+        <w:t>Memebers</w:t>
+      </w:r>
+      <w:proofErr w:type="spellEnd"/>
+      <w:r>
+        <w:rPr>
+          <w:b/>
+          <w:bCs/>
+          <w:sz w:val="24"/>
+          <w:szCs w:val="24"/>
+        </w:rPr>
+        <w:t xml:space="preserve">: Kaveri </w:t>
+      </w:r>
+      <w:proofErr w:type="spellStart"/>
+      <w:r>
+        <w:rPr>
+          <w:b/>
+          <w:bCs/>
+          <w:sz w:val="24"/>
+          <w:szCs w:val="24"/>
+        </w:rPr>
+        <w:t>Deotkar</w:t>
+      </w:r>
+      <w:proofErr w:type="spellEnd"/>
+      <w:r>
+        <w:rPr>
+          <w:b/>
+          <w:bCs/>
+          <w:sz w:val="24"/>
+          <w:szCs w:val="24"/>
+        </w:rPr>
+        <w:t xml:space="preserve">, Raj Pandey and Sushma </w:t>
+      </w:r>
+      <w:proofErr w:type="spellStart"/>
+      <w:r>
+        <w:rPr>
+          <w:b/>
+          <w:bCs/>
+          <w:sz w:val="24"/>
+          <w:szCs w:val="24"/>
+        </w:rPr>
+        <w:t>Mahagaonkar</w:t>
+      </w:r>
+      <w:proofErr w:type="spellEnd"/>
+    </w:p>
+    <w:p/>
+    <w:p/>
+    <w:p>
+      <w:pPr>
         <w:numPr>
           <w:ilvl w:val="0"/>
           <w:numId w:val="1"/>
@@ -41,8 +138,9 @@
           <w:szCs w:val="21"/>
           <w:lang w:val="en-IN" w:eastAsia="en-IN"/>
         </w:rPr>
-        <w:t>Last Notable Activity_Had a Phone Conversation</w:t>
-      </w:r>
+        <w:t xml:space="preserve">Last Notable </w:t>
+      </w:r>
+      <w:proofErr w:type="spellStart"/>
       <w:r>
         <w:rPr>
           <w:rFonts w:ascii="Roboto" w:eastAsia="Times New Roman" w:hAnsi="Roboto" w:cs="Times New Roman"/>
@@ -53,7 +151,20 @@
           <w:szCs w:val="21"/>
           <w:lang w:val="en-IN" w:eastAsia="en-IN"/>
         </w:rPr>
-        <w:t xml:space="preserve"> : </w:t>
+        <w:t>Activity_Had</w:t>
+      </w:r>
+      <w:proofErr w:type="spellEnd"/>
+      <w:r>
+        <w:rPr>
+          <w:rFonts w:ascii="Roboto" w:eastAsia="Times New Roman" w:hAnsi="Roboto" w:cs="Times New Roman"/>
+          <w:b/>
+          <w:bCs/>
+          <w:color w:val="212121"/>
+          <w:sz w:val="21"/>
+          <w:szCs w:val="21"/>
+          <w:lang w:val="en-IN" w:eastAsia="en-IN"/>
+        </w:rPr>
+        <w:t xml:space="preserve"> a Phone Conversation : </w:t>
       </w:r>
       <w:r>
         <w:rPr>
@@ -111,8 +222,9 @@
           <w:szCs w:val="21"/>
           <w:shd w:val="clear" w:color="auto" w:fill="FFFFFF"/>
         </w:rPr>
-        <w:t>Lead Origin_Lead Add Form</w:t>
-      </w:r>
+        <w:t xml:space="preserve">Lead </w:t>
+      </w:r>
+      <w:proofErr w:type="spellStart"/>
       <w:r>
         <w:rPr>
           <w:rFonts w:ascii="Roboto" w:hAnsi="Roboto"/>
@@ -123,7 +235,20 @@
           <w:szCs w:val="21"/>
           <w:shd w:val="clear" w:color="auto" w:fill="FFFFFF"/>
         </w:rPr>
-        <w:t xml:space="preserve"> : </w:t>
+        <w:t>Origin_Lead</w:t>
+      </w:r>
+      <w:proofErr w:type="spellEnd"/>
+      <w:r>
+        <w:rPr>
+          <w:rFonts w:ascii="Roboto" w:hAnsi="Roboto"/>
+          <w:b/>
+          <w:bCs/>
+          <w:color w:val="212121"/>
+          <w:sz w:val="21"/>
+          <w:szCs w:val="21"/>
+          <w:shd w:val="clear" w:color="auto" w:fill="FFFFFF"/>
+        </w:rPr>
+        <w:t xml:space="preserve"> Add Form : </w:t>
       </w:r>
       <w:r>
         <w:rPr>
@@ -143,6 +268,7 @@
       <w:r>
         <w:t xml:space="preserve">         c) </w:t>
       </w:r>
+      <w:proofErr w:type="spellStart"/>
       <w:r>
         <w:rPr>
           <w:rFonts w:ascii="Roboto" w:hAnsi="Roboto"/>
@@ -153,8 +279,9 @@
           <w:szCs w:val="21"/>
           <w:shd w:val="clear" w:color="auto" w:fill="FFFFFF"/>
         </w:rPr>
-        <w:t>Occupation_Working Professional</w:t>
-      </w:r>
+        <w:t>Occupation_Working</w:t>
+      </w:r>
+      <w:proofErr w:type="spellEnd"/>
       <w:r>
         <w:rPr>
           <w:rFonts w:ascii="Roboto" w:hAnsi="Roboto"/>
@@ -165,7 +292,7 @@
           <w:szCs w:val="21"/>
           <w:shd w:val="clear" w:color="auto" w:fill="FFFFFF"/>
         </w:rPr>
-        <w:t xml:space="preserve"> : </w:t>
+        <w:t xml:space="preserve"> Professional : </w:t>
       </w:r>
       <w:r>
         <w:rPr>
@@ -243,7 +370,23 @@
         </w:numPr>
       </w:pPr>
       <w:r>
-        <w:t>X Education has a period of 2 months every year during which they hire some interns. The sales team, in particular, has around 10 interns allotted to them. So during this phase, they wish to make the lead conversion more aggressive. So they want almost all of the potential leads (i.e. the customers who have been predicted as 1 by the model) to be converted and hence, want to make phone calls to as much of such people as possible. Suggest a good strategy they should employ at this stage.</w:t>
+        <w:t xml:space="preserve">X Education has a period of 2 months every year during which they hire some interns. The sales team, in particular, has around 10 interns allotted to them. </w:t>
+      </w:r>
+      <w:proofErr w:type="gramStart"/>
+      <w:r>
+        <w:t>So</w:t>
+      </w:r>
+      <w:proofErr w:type="gramEnd"/>
+      <w:r>
+        <w:t xml:space="preserve"> during this phase, they wish to make the lead conversion more aggressive. </w:t>
+      </w:r>
+      <w:proofErr w:type="gramStart"/>
+      <w:r>
+        <w:t>So</w:t>
+      </w:r>
+      <w:proofErr w:type="gramEnd"/>
+      <w:r>
+        <w:t xml:space="preserve"> they want almost all of the potential leads (i.e. the customers who have been predicted as 1 by the model) to be converted and hence, want to make phone calls to as much of such people as possible. Suggest a good strategy they should employ at this stage.</w:t>
       </w:r>
     </w:p>
     <w:p>
@@ -251,6 +394,9 @@
         <w:ind w:left="993" w:hanging="993"/>
       </w:pPr>
       <w:r>
+        <w:t xml:space="preserve">     </w:t>
+      </w:r>
+      <w:r>
         <w:t xml:space="preserve">Ans 3: 1. First strategy will be calling all the Leads who have Conversion probability of more than 0.5 and are Working Professional </w:t>
       </w:r>
     </w:p>
@@ -265,13 +411,7 @@
         <w:t xml:space="preserve">target the </w:t>
       </w:r>
       <w:r>
-        <w:t xml:space="preserve">Leads having </w:t>
-      </w:r>
-      <w:r>
-        <w:t>Conversion probability of more than 0.5</w:t>
-      </w:r>
-      <w:r>
-        <w:t xml:space="preserve"> </w:t>
+        <w:t xml:space="preserve">Leads having Conversion probability of more than 0.5 </w:t>
       </w:r>
     </w:p>
     <w:p>
@@ -282,13 +422,7 @@
         <w:t xml:space="preserve">3. Third </w:t>
       </w:r>
       <w:r>
-        <w:t xml:space="preserve">target the leads based on </w:t>
-      </w:r>
-      <w:r>
-        <w:t>Conversion probability</w:t>
-      </w:r>
-      <w:r>
-        <w:t xml:space="preserve"> (in between 0.4 and 0.5) and who spend more time on the Website.</w:t>
+        <w:t>target the leads based on Conversion probability (in between 0.4 and 0.5) and who spend more time on the Website.</w:t>
       </w:r>
       <w:r>
         <w:br/>
@@ -302,7 +436,15 @@
         </w:numPr>
       </w:pPr>
       <w:r>
-        <w:t>Similarly, at times, the company reaches its target for a quarter before the deadline. During this time, the company wants the sales team to focus on some new work as well. So during this time, the company’s aim is to not make phone calls unless it’s extremely necessary, i.e. they want to minimi</w:t>
+        <w:t xml:space="preserve">Similarly, at times, the company reaches its target for a quarter before the deadline. During this time, the company wants the sales team to focus on some new work as well. </w:t>
+      </w:r>
+      <w:proofErr w:type="gramStart"/>
+      <w:r>
+        <w:t>So</w:t>
+      </w:r>
+      <w:proofErr w:type="gramEnd"/>
+      <w:r>
+        <w:t xml:space="preserve"> during this time, the company’s aim is to not make phone calls unless it’s extremely necessary, i.e. they want to minimi</w:t>
       </w:r>
       <w:r>
         <w:t>z</w:t>
@@ -312,6 +454,12 @@
       </w:r>
     </w:p>
     <w:p>
+      <w:pPr>
+        <w:ind w:left="709" w:hanging="709"/>
+      </w:pPr>
+      <w:r>
+        <w:t xml:space="preserve">     </w:t>
+      </w:r>
       <w:r>
         <w:t xml:space="preserve">Ans 4: </w:t>
       </w:r>
@@ -573,6 +721,7 @@
     <w:lsdException w:name="HTML Sample" w:semiHidden="1" w:unhideWhenUsed="1"/>
     <w:lsdException w:name="HTML Typewriter" w:semiHidden="1" w:unhideWhenUsed="1"/>
     <w:lsdException w:name="HTML Variable" w:semiHidden="1" w:unhideWhenUsed="1"/>
+    <w:lsdException w:name="Normal Table" w:semiHidden="1" w:unhideWhenUsed="1"/>
     <w:lsdException w:name="annotation subject" w:semiHidden="1" w:unhideWhenUsed="1"/>
     <w:lsdException w:name="No List" w:semiHidden="1" w:unhideWhenUsed="1"/>
     <w:lsdException w:name="Outline List 1" w:semiHidden="1" w:unhideWhenUsed="1"/>
@@ -619,8 +768,10 @@
     <w:lsdException w:name="Table Subtle 2" w:semiHidden="1" w:unhideWhenUsed="1"/>
     <w:lsdException w:name="Table Web 1" w:semiHidden="1" w:unhideWhenUsed="1"/>
     <w:lsdException w:name="Table Web 2" w:semiHidden="1" w:unhideWhenUsed="1"/>
+    <w:lsdException w:name="Table Web 3" w:semiHidden="1" w:unhideWhenUsed="1"/>
     <w:lsdException w:name="Balloon Text" w:semiHidden="1" w:unhideWhenUsed="1"/>
     <w:lsdException w:name="Table Grid" w:uiPriority="39"/>
+    <w:lsdException w:name="Table Theme" w:semiHidden="1" w:unhideWhenUsed="1"/>
     <w:lsdException w:name="Placeholder Text" w:semiHidden="1"/>
     <w:lsdException w:name="No Spacing" w:uiPriority="1" w:qFormat="1"/>
     <w:lsdException w:name="Light Shading" w:uiPriority="60"/>
